--- a/Market Basket Analysis Report.docx
+++ b/Market Basket Analysis Report.docx
@@ -199,13 +199,7 @@
         <w:rPr>
           <w:noProof/>
         </w:rPr>
-        <w:t xml:space="preserve">of </w:t>
-      </w:r>
-      <w:r>
-        <w:rPr>
-          <w:noProof/>
-        </w:rPr>
-        <w:t>9835</w:t>
+        <w:t>of 9835</w:t>
       </w:r>
       <w:r>
         <w:rPr>
@@ -359,7 +353,7 @@
           <w:szCs w:val="21"/>
           <w:shd w:val="clear" w:color="auto" w:fill="FFFFFF"/>
         </w:rPr>
-        <w:t>1461</w:t>
+        <w:t>2163</w:t>
       </w:r>
       <w:r>
         <w:rPr>
@@ -379,7 +373,7 @@
           <w:szCs w:val="21"/>
           <w:shd w:val="clear" w:color="auto" w:fill="FFFFFF"/>
         </w:rPr>
-        <w:t>824</w:t>
+        <w:t>1647</w:t>
       </w:r>
       <w:r>
         <w:rPr>
@@ -419,7 +413,7 @@
           <w:szCs w:val="21"/>
           <w:shd w:val="clear" w:color="auto" w:fill="FFFFFF"/>
         </w:rPr>
-        <w:t>821</w:t>
+        <w:t>1294</w:t>
       </w:r>
       <w:r>
         <w:rPr>
@@ -459,7 +453,7 @@
           <w:szCs w:val="21"/>
           <w:shd w:val="clear" w:color="auto" w:fill="FFFFFF"/>
         </w:rPr>
-        <w:t>59</w:t>
+        <w:t>30</w:t>
       </w:r>
       <w:r>
         <w:rPr>
@@ -499,7 +493,7 @@
           <w:szCs w:val="21"/>
           <w:shd w:val="clear" w:color="auto" w:fill="FFFFFF"/>
         </w:rPr>
-        <w:t>41</w:t>
+        <w:t>27</w:t>
       </w:r>
       <w:r>
         <w:rPr>
@@ -548,18 +542,10 @@
           <w:noProof/>
         </w:rPr>
         <w:drawing>
-          <wp:anchor distT="0" distB="0" distL="114300" distR="114300" simplePos="0" relativeHeight="251658240" behindDoc="0" locked="0" layoutInCell="1" allowOverlap="1" wp14:anchorId="79E3D2E9" wp14:editId="447DBCC8">
-            <wp:simplePos x="0" y="0"/>
-            <wp:positionH relativeFrom="margin">
-              <wp:posOffset>441960</wp:posOffset>
-            </wp:positionH>
-            <wp:positionV relativeFrom="paragraph">
-              <wp:posOffset>5715</wp:posOffset>
-            </wp:positionV>
-            <wp:extent cx="4663440" cy="2011680"/>
-            <wp:effectExtent l="0" t="0" r="3810" b="7620"/>
-            <wp:wrapSquare wrapText="bothSides"/>
-            <wp:docPr id="1" name="Picture 1" descr="Calendar&#10;&#10;Description automatically generated"/>
+          <wp:inline distT="0" distB="0" distL="0" distR="0" wp14:anchorId="204F7266" wp14:editId="64769764">
+            <wp:extent cx="4983023" cy="2065020"/>
+            <wp:effectExtent l="0" t="0" r="8255" b="0"/>
+            <wp:docPr id="2" name="Picture 2" descr="Text&#10;&#10;Description automatically generated"/>
             <wp:cNvGraphicFramePr>
               <a:graphicFrameLocks xmlns:a="http://schemas.openxmlformats.org/drawingml/2006/main" noChangeAspect="1"/>
             </wp:cNvGraphicFramePr>
@@ -567,17 +553,11 @@
               <a:graphicData uri="http://schemas.openxmlformats.org/drawingml/2006/picture">
                 <pic:pic xmlns:pic="http://schemas.openxmlformats.org/drawingml/2006/picture">
                   <pic:nvPicPr>
-                    <pic:cNvPr id="1" name="Picture 1" descr="Calendar&#10;&#10;Description automatically generated"/>
+                    <pic:cNvPr id="2" name="Picture 2" descr="Text&#10;&#10;Description automatically generated"/>
                     <pic:cNvPicPr/>
                   </pic:nvPicPr>
                   <pic:blipFill>
-                    <a:blip r:embed="rId6">
-                      <a:extLst>
-                        <a:ext uri="{28A0092B-C50C-407E-A947-70E740481C1C}">
-                          <a14:useLocalDpi xmlns:a14="http://schemas.microsoft.com/office/drawing/2010/main" val="0"/>
-                        </a:ext>
-                      </a:extLst>
-                    </a:blip>
+                    <a:blip r:embed="rId6"/>
                     <a:stretch>
                       <a:fillRect/>
                     </a:stretch>
@@ -585,158 +565,7 @@
                   <pic:spPr>
                     <a:xfrm>
                       <a:off x="0" y="0"/>
-                      <a:ext cx="4663440" cy="2011680"/>
-                    </a:xfrm>
-                    <a:prstGeom prst="rect">
-                      <a:avLst/>
-                    </a:prstGeom>
-                  </pic:spPr>
-                </pic:pic>
-              </a:graphicData>
-            </a:graphic>
-            <wp14:sizeRelH relativeFrom="margin">
-              <wp14:pctWidth>0</wp14:pctWidth>
-            </wp14:sizeRelH>
-            <wp14:sizeRelV relativeFrom="margin">
-              <wp14:pctHeight>0</wp14:pctHeight>
-            </wp14:sizeRelV>
-          </wp:anchor>
-        </w:drawing>
-      </w:r>
-    </w:p>
-    <w:p>
-      <w:pPr>
-        <w:rPr>
-          <w:sz w:val="28"/>
-          <w:szCs w:val="28"/>
-        </w:rPr>
-      </w:pPr>
-    </w:p>
-    <w:p>
-      <w:pPr>
-        <w:rPr>
-          <w:sz w:val="28"/>
-          <w:szCs w:val="28"/>
-        </w:rPr>
-      </w:pPr>
-    </w:p>
-    <w:p>
-      <w:pPr>
-        <w:rPr>
-          <w:sz w:val="28"/>
-          <w:szCs w:val="28"/>
-        </w:rPr>
-      </w:pPr>
-    </w:p>
-    <w:p>
-      <w:pPr>
-        <w:rPr>
-          <w:sz w:val="28"/>
-          <w:szCs w:val="28"/>
-        </w:rPr>
-      </w:pPr>
-    </w:p>
-    <w:p>
-      <w:pPr>
-        <w:ind w:left="-540"/>
-        <w:rPr>
-          <w:b/>
-          <w:bCs/>
-          <w:noProof/>
-          <w:sz w:val="28"/>
-          <w:szCs w:val="28"/>
-        </w:rPr>
-      </w:pPr>
-    </w:p>
-    <w:p>
-      <w:pPr>
-        <w:ind w:left="-540"/>
-        <w:rPr>
-          <w:b/>
-          <w:bCs/>
-          <w:noProof/>
-          <w:sz w:val="28"/>
-          <w:szCs w:val="28"/>
-        </w:rPr>
-      </w:pPr>
-    </w:p>
-    <w:p>
-      <w:pPr>
-        <w:pStyle w:val="ListParagraph"/>
-        <w:numPr>
-          <w:ilvl w:val="0"/>
-          <w:numId w:val="2"/>
-        </w:numPr>
-        <w:ind w:left="360"/>
-        <w:rPr>
-          <w:b/>
-          <w:bCs/>
-          <w:noProof/>
-          <w:sz w:val="28"/>
-          <w:szCs w:val="28"/>
-        </w:rPr>
-      </w:pPr>
-      <w:r>
-        <w:rPr>
-          <w:rFonts w:ascii="Helvetica" w:hAnsi="Helvetica" w:cs="Helvetica"/>
-          <w:color w:val="333333"/>
-          <w:sz w:val="21"/>
-          <w:szCs w:val="21"/>
-          <w:shd w:val="clear" w:color="auto" w:fill="FFFFFF"/>
-        </w:rPr>
-        <w:t>The most frequent items that was procured was the Wireless at 3207, the Desktop at 2560 and the MacBook at 2392 There was a gradual decline in transactions with increase in the number of item sets procured.</w:t>
-      </w:r>
-    </w:p>
-    <w:p>
-      <w:pPr>
-        <w:ind w:left="-540"/>
-        <w:rPr>
-          <w:b/>
-          <w:bCs/>
-          <w:noProof/>
-          <w:sz w:val="28"/>
-          <w:szCs w:val="28"/>
-        </w:rPr>
-      </w:pPr>
-      <w:r>
-        <w:rPr>
-          <w:b/>
-          <w:bCs/>
-          <w:noProof/>
-          <w:sz w:val="28"/>
-          <w:szCs w:val="28"/>
-        </w:rPr>
-        <w:br w:type="textWrapping" w:clear="all"/>
-      </w:r>
-      <w:r>
-        <w:rPr>
-          <w:noProof/>
-        </w:rPr>
-        <w:drawing>
-          <wp:inline distT="0" distB="0" distL="0" distR="0" wp14:anchorId="690EA04B" wp14:editId="5506C1C9">
-            <wp:extent cx="3466077" cy="2040890"/>
-            <wp:effectExtent l="0" t="0" r="1270" b="0"/>
-            <wp:docPr id="5" name="Picture 5" descr="Chart, histogram&#10;&#10;Description automatically generated"/>
-            <wp:cNvGraphicFramePr>
-              <a:graphicFrameLocks xmlns:a="http://schemas.openxmlformats.org/drawingml/2006/main" noChangeAspect="1"/>
-            </wp:cNvGraphicFramePr>
-            <a:graphic xmlns:a="http://schemas.openxmlformats.org/drawingml/2006/main">
-              <a:graphicData uri="http://schemas.openxmlformats.org/drawingml/2006/picture">
-                <pic:pic xmlns:pic="http://schemas.openxmlformats.org/drawingml/2006/picture">
-                  <pic:nvPicPr>
-                    <pic:cNvPr id="5" name="Picture 5" descr="Chart, histogram&#10;&#10;Description automatically generated"/>
-                    <pic:cNvPicPr/>
-                  </pic:nvPicPr>
-                  <pic:blipFill>
-                    <a:blip r:embed="rId7"/>
-                    <a:stretch>
-                      <a:fillRect/>
-                    </a:stretch>
-                  </pic:blipFill>
-                  <pic:spPr>
-                    <a:xfrm>
-                      <a:off x="0" y="0"/>
-                      <a:ext cx="3522861" cy="2074325"/>
+                      <a:ext cx="5043161" cy="2089942"/>
                     </a:xfrm>
                     <a:prstGeom prst="rect">
                       <a:avLst/>
@@ -751,6 +580,248 @@
     </w:p>
     <w:p>
       <w:pPr>
+        <w:pStyle w:val="ListParagraph"/>
+        <w:numPr>
+          <w:ilvl w:val="0"/>
+          <w:numId w:val="2"/>
+        </w:numPr>
+        <w:ind w:left="360"/>
+        <w:rPr>
+          <w:b/>
+          <w:bCs/>
+          <w:noProof/>
+          <w:sz w:val="28"/>
+          <w:szCs w:val="28"/>
+        </w:rPr>
+      </w:pPr>
+      <w:r>
+        <w:rPr>
+          <w:rFonts w:ascii="Helvetica" w:hAnsi="Helvetica" w:cs="Helvetica"/>
+          <w:color w:val="333333"/>
+          <w:sz w:val="21"/>
+          <w:szCs w:val="21"/>
+          <w:shd w:val="clear" w:color="auto" w:fill="FFFFFF"/>
+        </w:rPr>
+        <w:t xml:space="preserve">The most frequent items that was procured was the </w:t>
+      </w:r>
+      <w:proofErr w:type="spellStart"/>
+      <w:r>
+        <w:rPr>
+          <w:rFonts w:ascii="Helvetica" w:hAnsi="Helvetica" w:cs="Helvetica"/>
+          <w:color w:val="333333"/>
+          <w:sz w:val="21"/>
+          <w:szCs w:val="21"/>
+          <w:shd w:val="clear" w:color="auto" w:fill="FFFFFF"/>
+        </w:rPr>
+        <w:t>imac</w:t>
+      </w:r>
+      <w:proofErr w:type="spellEnd"/>
+      <w:r>
+        <w:rPr>
+          <w:rFonts w:ascii="Helvetica" w:hAnsi="Helvetica" w:cs="Helvetica"/>
+          <w:color w:val="333333"/>
+          <w:sz w:val="21"/>
+          <w:szCs w:val="21"/>
+          <w:shd w:val="clear" w:color="auto" w:fill="FFFFFF"/>
+        </w:rPr>
+        <w:t xml:space="preserve"> at </w:t>
+      </w:r>
+      <w:r>
+        <w:rPr>
+          <w:rFonts w:ascii="Helvetica" w:hAnsi="Helvetica" w:cs="Helvetica"/>
+          <w:color w:val="333333"/>
+          <w:sz w:val="21"/>
+          <w:szCs w:val="21"/>
+          <w:shd w:val="clear" w:color="auto" w:fill="FFFFFF"/>
+        </w:rPr>
+        <w:t>2519</w:t>
+      </w:r>
+      <w:r>
+        <w:rPr>
+          <w:rFonts w:ascii="Helvetica" w:hAnsi="Helvetica" w:cs="Helvetica"/>
+          <w:color w:val="333333"/>
+          <w:sz w:val="21"/>
+          <w:szCs w:val="21"/>
+          <w:shd w:val="clear" w:color="auto" w:fill="FFFFFF"/>
+        </w:rPr>
+        <w:t xml:space="preserve">, the </w:t>
+      </w:r>
+      <w:r>
+        <w:rPr>
+          <w:rFonts w:ascii="Helvetica" w:hAnsi="Helvetica" w:cs="Helvetica"/>
+          <w:color w:val="333333"/>
+          <w:sz w:val="21"/>
+          <w:szCs w:val="21"/>
+          <w:shd w:val="clear" w:color="auto" w:fill="FFFFFF"/>
+        </w:rPr>
+        <w:t>HP Laptop</w:t>
+      </w:r>
+      <w:r>
+        <w:rPr>
+          <w:rFonts w:ascii="Helvetica" w:hAnsi="Helvetica" w:cs="Helvetica"/>
+          <w:color w:val="333333"/>
+          <w:sz w:val="21"/>
+          <w:szCs w:val="21"/>
+          <w:shd w:val="clear" w:color="auto" w:fill="FFFFFF"/>
+        </w:rPr>
+        <w:t xml:space="preserve"> </w:t>
+      </w:r>
+      <w:proofErr w:type="gramStart"/>
+      <w:r>
+        <w:rPr>
+          <w:rFonts w:ascii="Helvetica" w:hAnsi="Helvetica" w:cs="Helvetica"/>
+          <w:color w:val="333333"/>
+          <w:sz w:val="21"/>
+          <w:szCs w:val="21"/>
+          <w:shd w:val="clear" w:color="auto" w:fill="FFFFFF"/>
+        </w:rPr>
+        <w:t>at</w:t>
+      </w:r>
+      <w:proofErr w:type="gramEnd"/>
+      <w:r>
+        <w:rPr>
+          <w:rFonts w:ascii="Helvetica" w:hAnsi="Helvetica" w:cs="Helvetica"/>
+          <w:color w:val="333333"/>
+          <w:sz w:val="21"/>
+          <w:szCs w:val="21"/>
+          <w:shd w:val="clear" w:color="auto" w:fill="FFFFFF"/>
+        </w:rPr>
+        <w:t xml:space="preserve"> </w:t>
+      </w:r>
+      <w:r>
+        <w:rPr>
+          <w:rFonts w:ascii="Helvetica" w:hAnsi="Helvetica" w:cs="Helvetica"/>
+          <w:color w:val="333333"/>
+          <w:sz w:val="21"/>
+          <w:szCs w:val="21"/>
+          <w:shd w:val="clear" w:color="auto" w:fill="FFFFFF"/>
+        </w:rPr>
+        <w:t>1909</w:t>
+      </w:r>
+      <w:r>
+        <w:rPr>
+          <w:rFonts w:ascii="Helvetica" w:hAnsi="Helvetica" w:cs="Helvetica"/>
+          <w:color w:val="333333"/>
+          <w:sz w:val="21"/>
+          <w:szCs w:val="21"/>
+          <w:shd w:val="clear" w:color="auto" w:fill="FFFFFF"/>
+        </w:rPr>
+        <w:t xml:space="preserve"> and the </w:t>
+      </w:r>
+      <w:r>
+        <w:rPr>
+          <w:rFonts w:ascii="Helvetica" w:hAnsi="Helvetica" w:cs="Helvetica"/>
+          <w:color w:val="333333"/>
+          <w:sz w:val="21"/>
+          <w:szCs w:val="21"/>
+          <w:shd w:val="clear" w:color="auto" w:fill="FFFFFF"/>
+        </w:rPr>
+        <w:t>CYBERPOWER Gamer Desktop</w:t>
+      </w:r>
+      <w:r>
+        <w:rPr>
+          <w:rFonts w:ascii="Helvetica" w:hAnsi="Helvetica" w:cs="Helvetica"/>
+          <w:color w:val="333333"/>
+          <w:sz w:val="21"/>
+          <w:szCs w:val="21"/>
+          <w:shd w:val="clear" w:color="auto" w:fill="FFFFFF"/>
+        </w:rPr>
+        <w:t xml:space="preserve"> at </w:t>
+      </w:r>
+      <w:r>
+        <w:rPr>
+          <w:rFonts w:ascii="Helvetica" w:hAnsi="Helvetica" w:cs="Helvetica"/>
+          <w:color w:val="333333"/>
+          <w:sz w:val="21"/>
+          <w:szCs w:val="21"/>
+          <w:shd w:val="clear" w:color="auto" w:fill="FFFFFF"/>
+        </w:rPr>
+        <w:t>1809</w:t>
+      </w:r>
+      <w:r>
+        <w:rPr>
+          <w:rFonts w:ascii="Helvetica" w:hAnsi="Helvetica" w:cs="Helvetica"/>
+          <w:color w:val="333333"/>
+          <w:sz w:val="21"/>
+          <w:szCs w:val="21"/>
+          <w:shd w:val="clear" w:color="auto" w:fill="FFFFFF"/>
+        </w:rPr>
+        <w:t xml:space="preserve"> There was a gradual decline in transactions with increase in the number of item sets procured.</w:t>
+      </w:r>
+    </w:p>
+    <w:p>
+      <w:pPr>
+        <w:ind w:left="-540"/>
+        <w:rPr>
+          <w:b/>
+          <w:bCs/>
+          <w:noProof/>
+          <w:sz w:val="28"/>
+          <w:szCs w:val="28"/>
+        </w:rPr>
+      </w:pPr>
+      <w:r>
+        <w:rPr>
+          <w:noProof/>
+        </w:rPr>
+        <w:drawing>
+          <wp:inline distT="0" distB="0" distL="0" distR="0" wp14:anchorId="2A1F3688" wp14:editId="66D75147">
+            <wp:extent cx="4945380" cy="2720340"/>
+            <wp:effectExtent l="0" t="0" r="7620" b="3810"/>
+            <wp:docPr id="1" name="Picture 1" descr="Chart, histogram&#10;&#10;Description automatically generated"/>
+            <wp:cNvGraphicFramePr>
+              <a:graphicFrameLocks xmlns:a="http://schemas.openxmlformats.org/drawingml/2006/main" noChangeAspect="1"/>
+            </wp:cNvGraphicFramePr>
+            <a:graphic xmlns:a="http://schemas.openxmlformats.org/drawingml/2006/main">
+              <a:graphicData uri="http://schemas.openxmlformats.org/drawingml/2006/picture">
+                <pic:pic xmlns:pic="http://schemas.openxmlformats.org/drawingml/2006/picture">
+                  <pic:nvPicPr>
+                    <pic:cNvPr id="1" name="Picture 1" descr="Chart, histogram&#10;&#10;Description automatically generated"/>
+                    <pic:cNvPicPr/>
+                  </pic:nvPicPr>
+                  <pic:blipFill rotWithShape="1">
+                    <a:blip r:embed="rId7"/>
+                    <a:srcRect t="6633" r="6345"/>
+                    <a:stretch/>
+                  </pic:blipFill>
+                  <pic:spPr bwMode="auto">
+                    <a:xfrm>
+                      <a:off x="0" y="0"/>
+                      <a:ext cx="5236094" cy="2880255"/>
+                    </a:xfrm>
+                    <a:prstGeom prst="rect">
+                      <a:avLst/>
+                    </a:prstGeom>
+                    <a:ln>
+                      <a:noFill/>
+                    </a:ln>
+                    <a:extLst>
+                      <a:ext uri="{53640926-AAD7-44D8-BBD7-CCE9431645EC}">
+                        <a14:shadowObscured xmlns:a14="http://schemas.microsoft.com/office/drawing/2010/main"/>
+                      </a:ext>
+                    </a:extLst>
+                  </pic:spPr>
+                </pic:pic>
+              </a:graphicData>
+            </a:graphic>
+          </wp:inline>
+        </w:drawing>
+      </w:r>
+    </w:p>
+    <w:p>
+      <w:pPr>
+        <w:ind w:left="-540"/>
+        <w:rPr>
+          <w:b/>
+          <w:bCs/>
+          <w:noProof/>
+          <w:sz w:val="28"/>
+          <w:szCs w:val="28"/>
+        </w:rPr>
+      </w:pPr>
+    </w:p>
+    <w:p>
+      <w:pPr>
         <w:pStyle w:val="NormalWeb"/>
         <w:numPr>
           <w:ilvl w:val="0"/>
@@ -773,8 +844,61 @@
           <w:sz w:val="21"/>
           <w:szCs w:val="21"/>
         </w:rPr>
-        <w:lastRenderedPageBreak/>
-        <w:t>There are 13 rules #3 items have the most rules :7. These parameters are requesting that the rules cover 10% of the transactions and are 80% correct.</w:t>
+        <w:t xml:space="preserve">There are </w:t>
+      </w:r>
+      <w:r>
+        <w:rPr>
+          <w:rFonts w:ascii="Helvetica" w:hAnsi="Helvetica" w:cs="Helvetica"/>
+          <w:color w:val="333333"/>
+          <w:sz w:val="21"/>
+          <w:szCs w:val="21"/>
+        </w:rPr>
+        <w:t>635</w:t>
+      </w:r>
+      <w:r>
+        <w:rPr>
+          <w:rFonts w:ascii="Helvetica" w:hAnsi="Helvetica" w:cs="Helvetica"/>
+          <w:color w:val="333333"/>
+          <w:sz w:val="21"/>
+          <w:szCs w:val="21"/>
+        </w:rPr>
+        <w:t xml:space="preserve"> rules #</w:t>
+      </w:r>
+      <w:r>
+        <w:rPr>
+          <w:rFonts w:ascii="Helvetica" w:hAnsi="Helvetica" w:cs="Helvetica"/>
+          <w:color w:val="333333"/>
+          <w:sz w:val="21"/>
+          <w:szCs w:val="21"/>
+        </w:rPr>
+        <w:t>4</w:t>
+      </w:r>
+      <w:r>
+        <w:rPr>
+          <w:rFonts w:ascii="Helvetica" w:hAnsi="Helvetica" w:cs="Helvetica"/>
+          <w:color w:val="333333"/>
+          <w:sz w:val="21"/>
+          <w:szCs w:val="21"/>
+        </w:rPr>
+        <w:t xml:space="preserve"> items have the most rules :</w:t>
+      </w:r>
+      <w:r>
+        <w:rPr>
+          <w:rFonts w:ascii="Helvetica" w:hAnsi="Helvetica" w:cs="Helvetica"/>
+          <w:color w:val="333333"/>
+          <w:sz w:val="21"/>
+          <w:szCs w:val="21"/>
+        </w:rPr>
+        <w:t>4</w:t>
+      </w:r>
+      <w:r>
+        <w:rPr>
+          <w:rFonts w:ascii="Helvetica" w:hAnsi="Helvetica" w:cs="Helvetica"/>
+          <w:color w:val="333333"/>
+          <w:sz w:val="21"/>
+          <w:szCs w:val="21"/>
+        </w:rPr>
+        <w:t>. These parameters are requesting that the rules cover 10% of the transactions and are 80% correct.</w:t>
       </w:r>
     </w:p>
     <w:p>
@@ -783,10 +907,10 @@
           <w:noProof/>
         </w:rPr>
         <w:drawing>
-          <wp:inline distT="0" distB="0" distL="0" distR="0" wp14:anchorId="5CEB26F6" wp14:editId="44428714">
-            <wp:extent cx="5076825" cy="3028950"/>
-            <wp:effectExtent l="0" t="0" r="9525" b="0"/>
-            <wp:docPr id="3" name="Picture 3" descr="Text&#10;&#10;Description automatically generated"/>
+          <wp:inline distT="0" distB="0" distL="0" distR="0" wp14:anchorId="39BCB7F3" wp14:editId="01E389B2">
+            <wp:extent cx="4434840" cy="2315350"/>
+            <wp:effectExtent l="0" t="0" r="3810" b="8890"/>
+            <wp:docPr id="6" name="Picture 6" descr="A screenshot of a computer&#10;&#10;Description automatically generated with medium confidence"/>
             <wp:cNvGraphicFramePr>
               <a:graphicFrameLocks xmlns:a="http://schemas.openxmlformats.org/drawingml/2006/main" noChangeAspect="1"/>
             </wp:cNvGraphicFramePr>
@@ -794,7 +918,7 @@
               <a:graphicData uri="http://schemas.openxmlformats.org/drawingml/2006/picture">
                 <pic:pic xmlns:pic="http://schemas.openxmlformats.org/drawingml/2006/picture">
                   <pic:nvPicPr>
-                    <pic:cNvPr id="3" name="Picture 3" descr="Text&#10;&#10;Description automatically generated"/>
+                    <pic:cNvPr id="6" name="Picture 6" descr="A screenshot of a computer&#10;&#10;Description automatically generated with medium confidence"/>
                     <pic:cNvPicPr/>
                   </pic:nvPicPr>
                   <pic:blipFill>
@@ -806,7 +930,7 @@
                   <pic:spPr>
                     <a:xfrm>
                       <a:off x="0" y="0"/>
-                      <a:ext cx="5076825" cy="3028950"/>
+                      <a:ext cx="4454982" cy="2325866"/>
                     </a:xfrm>
                     <a:prstGeom prst="rect">
                       <a:avLst/>
@@ -846,6 +970,7 @@
         <w:pStyle w:val="NormalWeb"/>
         <w:shd w:val="clear" w:color="auto" w:fill="FFFFFF"/>
         <w:spacing w:before="0" w:beforeAutospacing="0" w:after="150" w:afterAutospacing="0"/>
+        <w:ind w:left="-540"/>
         <w:rPr>
           <w:rFonts w:ascii="Helvetica" w:hAnsi="Helvetica" w:cs="Helvetica"/>
           <w:color w:val="333333"/>
@@ -858,10 +983,10 @@
           <w:noProof/>
         </w:rPr>
         <w:drawing>
-          <wp:inline distT="0" distB="0" distL="0" distR="0" wp14:anchorId="089A023E" wp14:editId="30BB1E86">
-            <wp:extent cx="6000750" cy="2257425"/>
-            <wp:effectExtent l="0" t="0" r="0" b="9525"/>
-            <wp:docPr id="4" name="Picture 4" descr="A screenshot of a computer&#10;&#10;Description automatically generated with medium confidence"/>
+          <wp:inline distT="0" distB="0" distL="0" distR="0" wp14:anchorId="3CA117E9" wp14:editId="324C6F34">
+            <wp:extent cx="6515100" cy="2354580"/>
+            <wp:effectExtent l="0" t="0" r="0" b="7620"/>
+            <wp:docPr id="7" name="Picture 7" descr="Text&#10;&#10;Description automatically generated with medium confidence"/>
             <wp:cNvGraphicFramePr>
               <a:graphicFrameLocks xmlns:a="http://schemas.openxmlformats.org/drawingml/2006/main" noChangeAspect="1"/>
             </wp:cNvGraphicFramePr>
@@ -869,7 +994,7 @@
               <a:graphicData uri="http://schemas.openxmlformats.org/drawingml/2006/picture">
                 <pic:pic xmlns:pic="http://schemas.openxmlformats.org/drawingml/2006/picture">
                   <pic:nvPicPr>
-                    <pic:cNvPr id="4" name="Picture 4" descr="A screenshot of a computer&#10;&#10;Description automatically generated with medium confidence"/>
+                    <pic:cNvPr id="7" name="Picture 7" descr="Text&#10;&#10;Description automatically generated with medium confidence"/>
                     <pic:cNvPicPr/>
                   </pic:nvPicPr>
                   <pic:blipFill>
@@ -881,7 +1006,7 @@
                   <pic:spPr>
                     <a:xfrm>
                       <a:off x="0" y="0"/>
-                      <a:ext cx="6000750" cy="2257425"/>
+                      <a:ext cx="6515100" cy="2354580"/>
                     </a:xfrm>
                     <a:prstGeom prst="rect">
                       <a:avLst/>
@@ -968,92 +1093,12 @@
           <w:szCs w:val="21"/>
           <w:shd w:val="clear" w:color="auto" w:fill="FFFFFF"/>
         </w:rPr>
-        <w:t xml:space="preserve"> on some item</w:t>
-      </w:r>
-      <w:r>
-        <w:rPr>
-          <w:rFonts w:ascii="Helvetica" w:hAnsi="Helvetica" w:cs="Helvetica"/>
-          <w:color w:val="333333"/>
-          <w:sz w:val="21"/>
-          <w:szCs w:val="21"/>
-          <w:shd w:val="clear" w:color="auto" w:fill="FFFFFF"/>
-        </w:rPr>
-        <w:t xml:space="preserve"> </w:t>
-      </w:r>
-      <w:r>
-        <w:rPr>
-          <w:rFonts w:ascii="Helvetica" w:hAnsi="Helvetica" w:cs="Helvetica"/>
-          <w:color w:val="333333"/>
-          <w:sz w:val="21"/>
-          <w:szCs w:val="21"/>
-          <w:shd w:val="clear" w:color="auto" w:fill="FFFFFF"/>
-        </w:rPr>
-        <w:t xml:space="preserve">sets seem to be high and sales to </w:t>
-      </w:r>
-      <w:r>
-        <w:rPr>
-          <w:rFonts w:ascii="Helvetica" w:hAnsi="Helvetica" w:cs="Helvetica"/>
-          <w:color w:val="333333"/>
-          <w:sz w:val="21"/>
-          <w:szCs w:val="21"/>
-          <w:shd w:val="clear" w:color="auto" w:fill="FFFFFF"/>
-        </w:rPr>
-        <w:t>corporations</w:t>
-      </w:r>
-      <w:r>
-        <w:rPr>
-          <w:rFonts w:ascii="Helvetica" w:hAnsi="Helvetica" w:cs="Helvetica"/>
-          <w:color w:val="333333"/>
-          <w:sz w:val="21"/>
-          <w:szCs w:val="21"/>
-          <w:shd w:val="clear" w:color="auto" w:fill="FFFFFF"/>
-        </w:rPr>
-        <w:t xml:space="preserve"> may </w:t>
-      </w:r>
-      <w:r>
-        <w:rPr>
-          <w:rFonts w:ascii="Helvetica" w:hAnsi="Helvetica" w:cs="Helvetica"/>
-          <w:color w:val="333333"/>
-          <w:sz w:val="21"/>
-          <w:szCs w:val="21"/>
-          <w:shd w:val="clear" w:color="auto" w:fill="FFFFFF"/>
-        </w:rPr>
-        <w:t>yield</w:t>
-      </w:r>
-      <w:r>
-        <w:rPr>
-          <w:rFonts w:ascii="Helvetica" w:hAnsi="Helvetica" w:cs="Helvetica"/>
-          <w:color w:val="333333"/>
-          <w:sz w:val="21"/>
-          <w:szCs w:val="21"/>
-          <w:shd w:val="clear" w:color="auto" w:fill="FFFFFF"/>
-        </w:rPr>
-        <w:t xml:space="preserve"> benefits, there is still need for some more data if a concrete decision needs to be made. Data required would </w:t>
-      </w:r>
-      <w:r>
-        <w:rPr>
-          <w:rFonts w:ascii="Helvetica" w:hAnsi="Helvetica" w:cs="Helvetica"/>
-          <w:color w:val="333333"/>
-          <w:sz w:val="21"/>
-          <w:szCs w:val="21"/>
-          <w:shd w:val="clear" w:color="auto" w:fill="FFFFFF"/>
-        </w:rPr>
-        <w:t>include</w:t>
-      </w:r>
-      <w:r>
-        <w:rPr>
-          <w:rFonts w:ascii="Helvetica" w:hAnsi="Helvetica" w:cs="Helvetica"/>
-          <w:color w:val="333333"/>
-          <w:sz w:val="21"/>
-          <w:szCs w:val="21"/>
-          <w:shd w:val="clear" w:color="auto" w:fill="FFFFFF"/>
-        </w:rPr>
-        <w:t xml:space="preserve"> financial data - that may give some information on the true state of profits and losses from these transactions.</w:t>
+        <w:t xml:space="preserve"> on some item sets seem to be high and sales to corporations may yield benefits, there is still need for some more data if a concrete decision needs to be made. Data required would include financial data - that may give some information on the true state of profits and losses from these transactions.</w:t>
       </w:r>
     </w:p>
     <w:sectPr>
       <w:pgSz w:w="12240" w:h="15840"/>
-      <w:pgMar w:top="270" w:right="540" w:bottom="810" w:left="1440" w:header="720" w:footer="720" w:gutter="0"/>
+      <w:pgMar w:top="0" w:right="540" w:bottom="450" w:left="1440" w:header="720" w:footer="720" w:gutter="0"/>
       <w:cols w:space="720"/>
       <w:docGrid w:linePitch="360"/>
     </w:sectPr>

--- a/Market Basket Analysis Report.docx
+++ b/Market Basket Analysis Report.docx
@@ -211,7 +211,19 @@
         <w:rPr>
           <w:noProof/>
         </w:rPr>
-        <w:t xml:space="preserve"> with 2864 items</w:t>
+        <w:t xml:space="preserve"> with </w:t>
+      </w:r>
+      <w:r>
+        <w:rPr>
+          <w:noProof/>
+        </w:rPr>
+        <w:t>125</w:t>
+      </w:r>
+      <w:r>
+        <w:rPr>
+          <w:noProof/>
+        </w:rPr>
+        <w:t xml:space="preserve"> items</w:t>
       </w:r>
       <w:r>
         <w:rPr>
@@ -321,29 +333,7 @@
           <w:szCs w:val="21"/>
           <w:shd w:val="clear" w:color="auto" w:fill="FFFFFF"/>
         </w:rPr>
-        <w:t xml:space="preserve">sets </w:t>
-      </w:r>
-      <w:proofErr w:type="gramStart"/>
-      <w:r>
-        <w:rPr>
-          <w:rFonts w:ascii="Helvetica" w:hAnsi="Helvetica" w:cs="Helvetica"/>
-          <w:color w:val="333333"/>
-          <w:sz w:val="21"/>
-          <w:szCs w:val="21"/>
-          <w:shd w:val="clear" w:color="auto" w:fill="FFFFFF"/>
-        </w:rPr>
-        <w:t>was</w:t>
-      </w:r>
-      <w:proofErr w:type="gramEnd"/>
-      <w:r>
-        <w:rPr>
-          <w:rFonts w:ascii="Helvetica" w:hAnsi="Helvetica" w:cs="Helvetica"/>
-          <w:color w:val="333333"/>
-          <w:sz w:val="21"/>
-          <w:szCs w:val="21"/>
-          <w:shd w:val="clear" w:color="auto" w:fill="FFFFFF"/>
-        </w:rPr>
-        <w:t xml:space="preserve"> </w:t>
+        <w:t xml:space="preserve">sets was </w:t>
       </w:r>
       <w:r>
         <w:rPr>
@@ -604,7 +594,6 @@
         </w:rPr>
         <w:t xml:space="preserve">The most frequent items that was procured was the </w:t>
       </w:r>
-      <w:proofErr w:type="spellStart"/>
       <w:r>
         <w:rPr>
           <w:rFonts w:ascii="Helvetica" w:hAnsi="Helvetica" w:cs="Helvetica"/>
@@ -615,7 +604,6 @@
         </w:rPr>
         <w:t>imac</w:t>
       </w:r>
-      <w:proofErr w:type="spellEnd"/>
       <w:r>
         <w:rPr>
           <w:rFonts w:ascii="Helvetica" w:hAnsi="Helvetica" w:cs="Helvetica"/>
@@ -664,29 +652,7 @@
           <w:szCs w:val="21"/>
           <w:shd w:val="clear" w:color="auto" w:fill="FFFFFF"/>
         </w:rPr>
-        <w:t xml:space="preserve"> </w:t>
-      </w:r>
-      <w:proofErr w:type="gramStart"/>
-      <w:r>
-        <w:rPr>
-          <w:rFonts w:ascii="Helvetica" w:hAnsi="Helvetica" w:cs="Helvetica"/>
-          <w:color w:val="333333"/>
-          <w:sz w:val="21"/>
-          <w:szCs w:val="21"/>
-          <w:shd w:val="clear" w:color="auto" w:fill="FFFFFF"/>
-        </w:rPr>
-        <w:t>at</w:t>
-      </w:r>
-      <w:proofErr w:type="gramEnd"/>
-      <w:r>
-        <w:rPr>
-          <w:rFonts w:ascii="Helvetica" w:hAnsi="Helvetica" w:cs="Helvetica"/>
-          <w:color w:val="333333"/>
-          <w:sz w:val="21"/>
-          <w:szCs w:val="21"/>
-          <w:shd w:val="clear" w:color="auto" w:fill="FFFFFF"/>
-        </w:rPr>
-        <w:t xml:space="preserve"> </w:t>
+        <w:t xml:space="preserve"> at </w:t>
       </w:r>
       <w:r>
         <w:rPr>
@@ -1071,29 +1037,7 @@
           <w:szCs w:val="21"/>
           <w:shd w:val="clear" w:color="auto" w:fill="FFFFFF"/>
         </w:rPr>
-        <w:t xml:space="preserve">While some of the sales levels of </w:t>
-      </w:r>
-      <w:proofErr w:type="spellStart"/>
-      <w:r>
-        <w:rPr>
-          <w:rFonts w:ascii="Helvetica" w:hAnsi="Helvetica" w:cs="Helvetica"/>
-          <w:color w:val="333333"/>
-          <w:sz w:val="21"/>
-          <w:szCs w:val="21"/>
-          <w:shd w:val="clear" w:color="auto" w:fill="FFFFFF"/>
-        </w:rPr>
-        <w:t>Electronidex</w:t>
-      </w:r>
-      <w:proofErr w:type="spellEnd"/>
-      <w:r>
-        <w:rPr>
-          <w:rFonts w:ascii="Helvetica" w:hAnsi="Helvetica" w:cs="Helvetica"/>
-          <w:color w:val="333333"/>
-          <w:sz w:val="21"/>
-          <w:szCs w:val="21"/>
-          <w:shd w:val="clear" w:color="auto" w:fill="FFFFFF"/>
-        </w:rPr>
-        <w:t xml:space="preserve"> on some item sets seem to be high and sales to corporations may yield benefits, there is still need for some more data if a concrete decision needs to be made. Data required would include financial data - that may give some information on the true state of profits and losses from these transactions.</w:t>
+        <w:t>While some of the sales levels of Electronidex on some item sets seem to be high and sales to corporations may yield benefits, there is still need for some more data if a concrete decision needs to be made. Data required would include financial data - that may give some information on the true state of profits and losses from these transactions.</w:t>
       </w:r>
     </w:p>
     <w:sectPr>
